--- a/Leybold Pump Test Plan Hg-170426.docx
+++ b/Leybold Pump Test Plan Hg-170426.docx
@@ -20,43 +20,27 @@
           <w:sz w:val="24"/>
           <w:szCs w:val="24"/>
         </w:rPr>
-        <w:t>Leybold TurboPump Testing</w:t>
-      </w:r>
-    </w:p>
-    <w:p>
-      <w:pPr>
-        <w:spacing w:after="0" w:line="240" w:lineRule="auto"/>
-        <w:rPr>
-          <w:rFonts w:ascii="Times New Roman" w:hAnsi="Times New Roman" w:cs="Times New Roman"/>
-          <w:sz w:val="24"/>
-          <w:szCs w:val="24"/>
-        </w:rPr>
-      </w:pPr>
-      <w:r>
-        <w:rPr>
-          <w:rFonts w:ascii="Times New Roman" w:hAnsi="Times New Roman" w:cs="Times New Roman"/>
-          <w:sz w:val="24"/>
-          <w:szCs w:val="24"/>
-        </w:rPr>
-        <w:t>April 26, 2017</w:t>
-      </w:r>
-    </w:p>
-    <w:p>
-      <w:pPr>
-        <w:spacing w:after="0" w:line="240" w:lineRule="auto"/>
-        <w:rPr>
-          <w:rFonts w:ascii="Times New Roman" w:hAnsi="Times New Roman" w:cs="Times New Roman"/>
-          <w:sz w:val="24"/>
-          <w:szCs w:val="24"/>
-        </w:rPr>
-      </w:pPr>
-      <w:r>
-        <w:rPr>
-          <w:rFonts w:ascii="Times New Roman" w:hAnsi="Times New Roman" w:cs="Times New Roman"/>
-          <w:sz w:val="24"/>
-          <w:szCs w:val="24"/>
-        </w:rPr>
-        <w:t>Heather Gamble</w:t>
+        <w:t xml:space="preserve">Leybold </w:t>
+      </w:r>
+      <w:proofErr w:type="spellStart"/>
+      <w:r>
+        <w:rPr>
+          <w:rFonts w:ascii="Times New Roman" w:hAnsi="Times New Roman" w:cs="Times New Roman"/>
+          <w:b/>
+          <w:sz w:val="24"/>
+          <w:szCs w:val="24"/>
+        </w:rPr>
+        <w:t>TurboPump</w:t>
+      </w:r>
+      <w:proofErr w:type="spellEnd"/>
+      <w:r>
+        <w:rPr>
+          <w:rFonts w:ascii="Times New Roman" w:hAnsi="Times New Roman" w:cs="Times New Roman"/>
+          <w:b/>
+          <w:sz w:val="24"/>
+          <w:szCs w:val="24"/>
+        </w:rPr>
+        <w:t xml:space="preserve"> Testing</w:t>
       </w:r>
     </w:p>
     <w:p>
@@ -171,8 +155,18 @@
           <w:sz w:val="24"/>
           <w:szCs w:val="24"/>
         </w:rPr>
-        <w:t>Board (“True Bearing T”) should be available via FW polling; might need support from ProLucid</w:t>
-      </w:r>
+        <w:t xml:space="preserve">Board (“True Bearing T”) should be available via FW polling; might need support from </w:t>
+      </w:r>
+      <w:proofErr w:type="spellStart"/>
+      <w:r>
+        <w:rPr>
+          <w:rFonts w:ascii="Times New Roman" w:hAnsi="Times New Roman" w:cs="Times New Roman"/>
+          <w:sz w:val="24"/>
+          <w:szCs w:val="24"/>
+        </w:rPr>
+        <w:t>ProLucid</w:t>
+      </w:r>
+      <w:proofErr w:type="spellEnd"/>
     </w:p>
     <w:p>
       <w:pPr>
